--- a/doc/flutter环境.docx
+++ b/doc/flutter环境.docx
@@ -1188,9 +1188,6 @@
       <w:pPr>
         <w:pStyle w:val="a3"/>
         <w:ind w:left="440" w:firstLineChars="0" w:firstLine="0"/>
-        <w:rPr>
-          <w:rFonts w:hint="eastAsia"/>
-        </w:rPr>
       </w:pPr>
       <w:r>
         <w:rPr>
@@ -1235,10 +1232,14 @@
     </w:p>
     <w:p>
       <w:pPr>
-        <w:rPr>
-          <w:rFonts w:hint="eastAsia"/>
-        </w:rPr>
-      </w:pPr>
+        <w:pStyle w:val="1"/>
+      </w:pPr>
+      <w:r>
+        <w:rPr>
+          <w:rFonts w:hint="eastAsia"/>
+        </w:rPr>
+        <w:t>使用</w:t>
+      </w:r>
     </w:p>
     <w:p>
       <w:pPr>
@@ -1397,7 +1398,251 @@
         <w:t>查看可用设备</w:t>
       </w:r>
     </w:p>
-    <w:p/>
+    <w:p>
+      <w:pPr>
+        <w:pStyle w:val="2"/>
+      </w:pPr>
+      <w:r>
+        <w:rPr>
+          <w:rFonts w:hint="eastAsia"/>
+        </w:rPr>
+        <w:t>模拟器使用</w:t>
+      </w:r>
+    </w:p>
+    <w:p>
+      <w:pPr>
+        <w:pStyle w:val="a3"/>
+        <w:numPr>
+          <w:ilvl w:val="0"/>
+          <w:numId w:val="11"/>
+        </w:numPr>
+        <w:ind w:firstLineChars="0"/>
+      </w:pPr>
+      <w:r>
+        <w:rPr>
+          <w:rFonts w:hint="eastAsia"/>
+        </w:rPr>
+        <w:t>找到</w:t>
+      </w:r>
+      <w:r>
+        <w:rPr>
+          <w:rFonts w:hint="eastAsia"/>
+        </w:rPr>
+        <w:t>安卓</w:t>
+      </w:r>
+      <w:r>
+        <w:rPr>
+          <w:rFonts w:hint="eastAsia"/>
+        </w:rPr>
+        <w:t>SDK</w:t>
+      </w:r>
+      <w:r>
+        <w:rPr>
+          <w:rFonts w:hint="eastAsia"/>
+        </w:rPr>
+        <w:t>位置</w:t>
+      </w:r>
+      <w:r>
+        <w:t>Android_Studio_SDK\platform-tools</w:t>
+      </w:r>
+    </w:p>
+    <w:p>
+      <w:pPr>
+        <w:pStyle w:val="a3"/>
+        <w:numPr>
+          <w:ilvl w:val="0"/>
+          <w:numId w:val="11"/>
+        </w:numPr>
+        <w:ind w:firstLineChars="0"/>
+      </w:pPr>
+      <w:r>
+        <w:rPr>
+          <w:rFonts w:hint="eastAsia"/>
+        </w:rPr>
+        <w:t>在该目录下</w:t>
+      </w:r>
+      <w:r>
+        <w:rPr>
+          <w:rFonts w:hint="eastAsia"/>
+        </w:rPr>
+        <w:t>使用</w:t>
+      </w:r>
+      <w:r>
+        <w:rPr>
+          <w:rFonts w:hint="eastAsia"/>
+        </w:rPr>
+        <w:t>adb.exe</w:t>
+      </w:r>
+      <w:r>
+        <w:rPr>
+          <w:rFonts w:hint="eastAsia"/>
+        </w:rPr>
+        <w:t>工具连接</w:t>
+      </w:r>
+      <w:r>
+        <w:rPr>
+          <w:rFonts w:hint="eastAsia"/>
+        </w:rPr>
+        <w:t>mumu</w:t>
+      </w:r>
+      <w:r>
+        <w:rPr>
+          <w:rFonts w:hint="eastAsia"/>
+        </w:rPr>
+        <w:t>模拟器</w:t>
+      </w:r>
+      <w:r>
+        <w:rPr>
+          <w:rFonts w:hint="eastAsia"/>
+        </w:rPr>
+        <w:t>，不同模拟器用的不同端口</w:t>
+      </w:r>
+    </w:p>
+    <w:tbl>
+      <w:tblPr>
+        <w:tblStyle w:val="a7"/>
+        <w:tblW w:w="0" w:type="auto"/>
+        <w:tblInd w:w="440" w:type="dxa"/>
+        <w:tblLook w:val="04A0" w:firstRow="1" w:lastRow="0" w:firstColumn="1" w:lastColumn="0" w:noHBand="0" w:noVBand="1"/>
+      </w:tblPr>
+      <w:tblGrid>
+        <w:gridCol w:w="7856"/>
+      </w:tblGrid>
+      <w:tr>
+        <w:tc>
+          <w:tcPr>
+            <w:tcW w:w="7856" w:type="dxa"/>
+          </w:tcPr>
+          <w:p>
+            <w:pPr>
+              <w:pStyle w:val="a3"/>
+              <w:ind w:firstLineChars="0" w:firstLine="0"/>
+              <w:rPr>
+                <w:rFonts w:hint="eastAsia"/>
+              </w:rPr>
+            </w:pPr>
+            <w:r>
+              <w:t>.\adb connect 127.0.0.1:7555</w:t>
+            </w:r>
+          </w:p>
+        </w:tc>
+      </w:tr>
+    </w:tbl>
+    <w:p>
+      <w:pPr>
+        <w:pStyle w:val="a3"/>
+        <w:ind w:left="440" w:firstLineChars="0" w:firstLine="0"/>
+        <w:rPr>
+          <w:rFonts w:hint="eastAsia"/>
+        </w:rPr>
+      </w:pPr>
+      <w:r>
+        <w:rPr>
+          <w:noProof/>
+        </w:rPr>
+        <w:lastRenderedPageBreak/>
+        <w:drawing>
+          <wp:inline distT="0" distB="0" distL="0" distR="0" wp14:anchorId="26ECB596" wp14:editId="4543E258">
+            <wp:extent cx="5274310" cy="412750"/>
+            <wp:effectExtent l="0" t="0" r="2540" b="6350"/>
+            <wp:docPr id="1050666577" name="图片 1"/>
+            <wp:cNvGraphicFramePr>
+              <a:graphicFrameLocks xmlns:a="http://schemas.openxmlformats.org/drawingml/2006/main" noChangeAspect="1"/>
+            </wp:cNvGraphicFramePr>
+            <a:graphic xmlns:a="http://schemas.openxmlformats.org/drawingml/2006/main">
+              <a:graphicData uri="http://schemas.openxmlformats.org/drawingml/2006/picture">
+                <pic:pic xmlns:pic="http://schemas.openxmlformats.org/drawingml/2006/picture">
+                  <pic:nvPicPr>
+                    <pic:cNvPr id="1050666577" name=""/>
+                    <pic:cNvPicPr/>
+                  </pic:nvPicPr>
+                  <pic:blipFill>
+                    <a:blip r:embed="rId13"/>
+                    <a:stretch>
+                      <a:fillRect/>
+                    </a:stretch>
+                  </pic:blipFill>
+                  <pic:spPr>
+                    <a:xfrm>
+                      <a:off x="0" y="0"/>
+                      <a:ext cx="5274310" cy="412750"/>
+                    </a:xfrm>
+                    <a:prstGeom prst="rect">
+                      <a:avLst/>
+                    </a:prstGeom>
+                  </pic:spPr>
+                </pic:pic>
+              </a:graphicData>
+            </a:graphic>
+          </wp:inline>
+        </w:drawing>
+      </w:r>
+    </w:p>
+    <w:p>
+      <w:pPr>
+        <w:pStyle w:val="a3"/>
+        <w:numPr>
+          <w:ilvl w:val="0"/>
+          <w:numId w:val="11"/>
+        </w:numPr>
+        <w:ind w:firstLineChars="0"/>
+      </w:pPr>
+      <w:r>
+        <w:rPr>
+          <w:rFonts w:hint="eastAsia"/>
+        </w:rPr>
+        <w:t>连接成功</w:t>
+      </w:r>
+    </w:p>
+    <w:p>
+      <w:pPr>
+        <w:pStyle w:val="a3"/>
+        <w:ind w:left="440" w:firstLineChars="0" w:firstLine="0"/>
+        <w:rPr>
+          <w:rFonts w:hint="eastAsia"/>
+        </w:rPr>
+      </w:pPr>
+      <w:r>
+        <w:rPr>
+          <w:noProof/>
+        </w:rPr>
+        <w:drawing>
+          <wp:inline distT="0" distB="0" distL="0" distR="0" wp14:anchorId="15D93413" wp14:editId="48AF8C1A">
+            <wp:extent cx="3476625" cy="742950"/>
+            <wp:effectExtent l="0" t="0" r="9525" b="0"/>
+            <wp:docPr id="610784970" name="图片 1"/>
+            <wp:cNvGraphicFramePr>
+              <a:graphicFrameLocks xmlns:a="http://schemas.openxmlformats.org/drawingml/2006/main" noChangeAspect="1"/>
+            </wp:cNvGraphicFramePr>
+            <a:graphic xmlns:a="http://schemas.openxmlformats.org/drawingml/2006/main">
+              <a:graphicData uri="http://schemas.openxmlformats.org/drawingml/2006/picture">
+                <pic:pic xmlns:pic="http://schemas.openxmlformats.org/drawingml/2006/picture">
+                  <pic:nvPicPr>
+                    <pic:cNvPr id="610784970" name=""/>
+                    <pic:cNvPicPr/>
+                  </pic:nvPicPr>
+                  <pic:blipFill>
+                    <a:blip r:embed="rId14"/>
+                    <a:stretch>
+                      <a:fillRect/>
+                    </a:stretch>
+                  </pic:blipFill>
+                  <pic:spPr>
+                    <a:xfrm>
+                      <a:off x="0" y="0"/>
+                      <a:ext cx="3476625" cy="742950"/>
+                    </a:xfrm>
+                    <a:prstGeom prst="rect">
+                      <a:avLst/>
+                    </a:prstGeom>
+                  </pic:spPr>
+                </pic:pic>
+              </a:graphicData>
+            </a:graphic>
+          </wp:inline>
+        </w:drawing>
+      </w:r>
+    </w:p>
     <w:sectPr>
       <w:pgSz w:w="11906" w:h="16838"/>
       <w:pgMar w:top="1440" w:right="1800" w:bottom="1440" w:left="1800" w:header="851" w:footer="992" w:gutter="0"/>
@@ -1639,7 +1884,7 @@
   <w:abstractNum w:abstractNumId="2" w15:restartNumberingAfterBreak="0">
     <w:nsid w:val="31C6339B"/>
     <w:multiLevelType w:val="hybridMultilevel"/>
-    <w:tmpl w:val="8918C9F8"/>
+    <w:tmpl w:val="314CA782"/>
     <w:lvl w:ilvl="0" w:tplc="0409000F">
       <w:start w:val="1"/>
       <w:numFmt w:val="decimal"/>
@@ -2036,6 +2281,92 @@
       <w:rPr>
         <w:rFonts w:hint="eastAsia"/>
       </w:rPr>
+    </w:lvl>
+  </w:abstractNum>
+  <w:abstractNum w:abstractNumId="6" w15:restartNumberingAfterBreak="0">
+    <w:nsid w:val="7DCB3AF0"/>
+    <w:multiLevelType w:val="hybridMultilevel"/>
+    <w:tmpl w:val="314CA782"/>
+    <w:lvl w:ilvl="0" w:tplc="FFFFFFFF">
+      <w:start w:val="1"/>
+      <w:numFmt w:val="decimal"/>
+      <w:lvlText w:val="%1."/>
+      <w:lvlJc w:val="left"/>
+      <w:pPr>
+        <w:ind w:left="440" w:hanging="440"/>
+      </w:pPr>
+    </w:lvl>
+    <w:lvl w:ilvl="1" w:tplc="FFFFFFFF" w:tentative="1">
+      <w:start w:val="1"/>
+      <w:numFmt w:val="lowerLetter"/>
+      <w:lvlText w:val="%2)"/>
+      <w:lvlJc w:val="left"/>
+      <w:pPr>
+        <w:ind w:left="880" w:hanging="440"/>
+      </w:pPr>
+    </w:lvl>
+    <w:lvl w:ilvl="2" w:tplc="FFFFFFFF" w:tentative="1">
+      <w:start w:val="1"/>
+      <w:numFmt w:val="lowerRoman"/>
+      <w:lvlText w:val="%3."/>
+      <w:lvlJc w:val="right"/>
+      <w:pPr>
+        <w:ind w:left="1320" w:hanging="440"/>
+      </w:pPr>
+    </w:lvl>
+    <w:lvl w:ilvl="3" w:tplc="FFFFFFFF" w:tentative="1">
+      <w:start w:val="1"/>
+      <w:numFmt w:val="decimal"/>
+      <w:lvlText w:val="%4."/>
+      <w:lvlJc w:val="left"/>
+      <w:pPr>
+        <w:ind w:left="1760" w:hanging="440"/>
+      </w:pPr>
+    </w:lvl>
+    <w:lvl w:ilvl="4" w:tplc="FFFFFFFF" w:tentative="1">
+      <w:start w:val="1"/>
+      <w:numFmt w:val="lowerLetter"/>
+      <w:lvlText w:val="%5)"/>
+      <w:lvlJc w:val="left"/>
+      <w:pPr>
+        <w:ind w:left="2200" w:hanging="440"/>
+      </w:pPr>
+    </w:lvl>
+    <w:lvl w:ilvl="5" w:tplc="FFFFFFFF" w:tentative="1">
+      <w:start w:val="1"/>
+      <w:numFmt w:val="lowerRoman"/>
+      <w:lvlText w:val="%6."/>
+      <w:lvlJc w:val="right"/>
+      <w:pPr>
+        <w:ind w:left="2640" w:hanging="440"/>
+      </w:pPr>
+    </w:lvl>
+    <w:lvl w:ilvl="6" w:tplc="FFFFFFFF" w:tentative="1">
+      <w:start w:val="1"/>
+      <w:numFmt w:val="decimal"/>
+      <w:lvlText w:val="%7."/>
+      <w:lvlJc w:val="left"/>
+      <w:pPr>
+        <w:ind w:left="3080" w:hanging="440"/>
+      </w:pPr>
+    </w:lvl>
+    <w:lvl w:ilvl="7" w:tplc="FFFFFFFF" w:tentative="1">
+      <w:start w:val="1"/>
+      <w:numFmt w:val="lowerLetter"/>
+      <w:lvlText w:val="%8)"/>
+      <w:lvlJc w:val="left"/>
+      <w:pPr>
+        <w:ind w:left="3520" w:hanging="440"/>
+      </w:pPr>
+    </w:lvl>
+    <w:lvl w:ilvl="8" w:tplc="FFFFFFFF" w:tentative="1">
+      <w:start w:val="1"/>
+      <w:numFmt w:val="lowerRoman"/>
+      <w:lvlText w:val="%9."/>
+      <w:lvlJc w:val="right"/>
+      <w:pPr>
+        <w:ind w:left="3960" w:hanging="440"/>
+      </w:pPr>
     </w:lvl>
   </w:abstractNum>
   <w:num w:numId="1" w16cid:durableId="599065080">
@@ -2067,6 +2398,9 @@
   </w:num>
   <w:num w:numId="10" w16cid:durableId="2077165828">
     <w:abstractNumId w:val="3"/>
+  </w:num>
+  <w:num w:numId="11" w16cid:durableId="1426340069">
+    <w:abstractNumId w:val="6"/>
   </w:num>
 </w:numbering>
 </file>
